--- a/Parcial 2.docx
+++ b/Parcial 2.docx
@@ -171,7 +171,23 @@
           <w:szCs w:val="22"/>
           <w:lang w:val="es-ES"/>
         </w:rPr>
-        <w:t xml:space="preserve"> es la utilización de distintos componentes y servicios de software para resolver el procesamiento de grandes volúmenes de datos. </w:t>
+        <w:t xml:space="preserve"> es la utilización de distintos componentes y servicios</w:t>
+      </w:r>
+      <w:r>
+        <w:rPr>
+          <w:sz w:val="22"/>
+          <w:szCs w:val="22"/>
+          <w:lang w:val="es-ES"/>
+        </w:rPr>
+        <w:t xml:space="preserve"> distribuidos</w:t>
+      </w:r>
+      <w:r>
+        <w:rPr>
+          <w:sz w:val="22"/>
+          <w:szCs w:val="22"/>
+          <w:lang w:val="es-ES"/>
+        </w:rPr>
+        <w:t xml:space="preserve"> de software para resolver el procesamiento de grandes volúmenes de datos. </w:t>
       </w:r>
     </w:p>
     <w:p>
@@ -2297,6 +2313,7 @@
       </w:pPr>
       <w:r>
         <w:rPr>
+          <w:noProof/>
           <w:sz w:val="22"/>
           <w:szCs w:val="22"/>
           <w:lang w:val="es-ES"/>
@@ -2447,6 +2464,7 @@
       </w:pPr>
       <w:r>
         <w:rPr>
+          <w:noProof/>
           <w:sz w:val="22"/>
           <w:szCs w:val="22"/>
           <w:lang w:val="es-ES"/>

--- a/Parcial 2.docx
+++ b/Parcial 2.docx
@@ -2562,7 +2562,7 @@
           <w:szCs w:val="22"/>
           <w:lang w:val="es-ES"/>
         </w:rPr>
-        <w:t>EFCore</w:t>
+        <w:t>Dapper</w:t>
       </w:r>
       <w:proofErr w:type="spellEnd"/>
       <w:r>
@@ -2583,6 +2583,14 @@
         <w:t>performante</w:t>
       </w:r>
       <w:proofErr w:type="spellEnd"/>
+      <w:r>
+        <w:rPr>
+          <w:sz w:val="22"/>
+          <w:szCs w:val="22"/>
+          <w:lang w:val="es-ES"/>
+        </w:rPr>
+        <w:t>, pero no es concluyente dada la escasa diferencia</w:t>
+      </w:r>
       <w:r>
         <w:rPr>
           <w:sz w:val="22"/>
